--- a/Google Drive Mirror/RCOS Resources/Poll Buddy Proposal (Fall 2020).docx
+++ b/Google Drive Mirror/RCOS Resources/Poll Buddy Proposal (Fall 2020).docx
@@ -4,6 +4,7 @@
   <w:body>
     <w:p>
       <w:pPr>
+        <w:pageBreakBefore w:val="0"/>
         <w:spacing w:after="200" w:before="200" w:lineRule="auto"/>
         <w:jc w:val="center"/>
         <w:rPr>
@@ -61,21 +62,23 @@
     </w:p>
     <w:p>
       <w:pPr>
-        <w:rPr>
-          <w:rFonts w:ascii="Georgia" w:cs="Georgia" w:eastAsia="Georgia" w:hAnsi="Georgia"/>
-          <w:b w:val="1"/>
-          <w:sz w:val="24"/>
-          <w:szCs w:val="24"/>
-        </w:rPr>
-      </w:pPr>
-      <w:r>
-        <w:rPr>
-          <w:rtl w:val="0"/>
-        </w:rPr>
-      </w:r>
-    </w:p>
-    <w:p>
-      <w:pPr>
+        <w:pageBreakBefore w:val="0"/>
+        <w:rPr>
+          <w:rFonts w:ascii="Georgia" w:cs="Georgia" w:eastAsia="Georgia" w:hAnsi="Georgia"/>
+          <w:b w:val="1"/>
+          <w:sz w:val="24"/>
+          <w:szCs w:val="24"/>
+        </w:rPr>
+      </w:pPr>
+      <w:r>
+        <w:rPr>
+          <w:rtl w:val="0"/>
+        </w:rPr>
+      </w:r>
+    </w:p>
+    <w:p>
+      <w:pPr>
+        <w:pageBreakBefore w:val="0"/>
         <w:rPr>
           <w:rFonts w:ascii="Georgia" w:cs="Georgia" w:eastAsia="Georgia" w:hAnsi="Georgia"/>
           <w:b w:val="1"/>
@@ -96,6 +99,7 @@
     </w:p>
     <w:p>
       <w:pPr>
+        <w:pageBreakBefore w:val="0"/>
         <w:numPr>
           <w:ilvl w:val="0"/>
           <w:numId w:val="3"/>
@@ -119,6 +123,7 @@
     </w:p>
     <w:p>
       <w:pPr>
+        <w:pageBreakBefore w:val="0"/>
         <w:numPr>
           <w:ilvl w:val="0"/>
           <w:numId w:val="3"/>
@@ -142,6 +147,7 @@
     </w:p>
     <w:p>
       <w:pPr>
+        <w:pageBreakBefore w:val="0"/>
         <w:numPr>
           <w:ilvl w:val="0"/>
           <w:numId w:val="3"/>
@@ -184,6 +190,7 @@
     </w:p>
     <w:p>
       <w:pPr>
+        <w:pageBreakBefore w:val="0"/>
         <w:numPr>
           <w:ilvl w:val="0"/>
           <w:numId w:val="3"/>
@@ -216,20 +223,22 @@
     </w:p>
     <w:p>
       <w:pPr>
-        <w:rPr>
-          <w:rFonts w:ascii="Georgia" w:cs="Georgia" w:eastAsia="Georgia" w:hAnsi="Georgia"/>
-          <w:sz w:val="24"/>
-          <w:szCs w:val="24"/>
-        </w:rPr>
-      </w:pPr>
-      <w:r>
-        <w:rPr>
-          <w:rtl w:val="0"/>
-        </w:rPr>
-      </w:r>
-    </w:p>
-    <w:p>
-      <w:pPr>
+        <w:pageBreakBefore w:val="0"/>
+        <w:rPr>
+          <w:rFonts w:ascii="Georgia" w:cs="Georgia" w:eastAsia="Georgia" w:hAnsi="Georgia"/>
+          <w:sz w:val="24"/>
+          <w:szCs w:val="24"/>
+        </w:rPr>
+      </w:pPr>
+      <w:r>
+        <w:rPr>
+          <w:rtl w:val="0"/>
+        </w:rPr>
+      </w:r>
+    </w:p>
+    <w:p>
+      <w:pPr>
+        <w:pageBreakBefore w:val="0"/>
         <w:rPr>
           <w:rFonts w:ascii="Georgia" w:cs="Georgia" w:eastAsia="Georgia" w:hAnsi="Georgia"/>
           <w:sz w:val="24"/>
@@ -277,6 +286,7 @@
     </w:p>
     <w:p>
       <w:pPr>
+        <w:pageBreakBefore w:val="0"/>
         <w:ind w:left="720" w:firstLine="720"/>
         <w:rPr>
           <w:rFonts w:ascii="Georgia" w:cs="Georgia" w:eastAsia="Georgia" w:hAnsi="Georgia"/>
@@ -306,6 +316,7 @@
     </w:p>
     <w:p>
       <w:pPr>
+        <w:pageBreakBefore w:val="0"/>
         <w:ind w:left="720" w:firstLine="720"/>
         <w:rPr>
           <w:rFonts w:ascii="Georgia" w:cs="Georgia" w:eastAsia="Georgia" w:hAnsi="Georgia"/>
@@ -321,6 +332,7 @@
     </w:p>
     <w:p>
       <w:pPr>
+        <w:pageBreakBefore w:val="0"/>
         <w:ind w:left="0" w:firstLine="0"/>
         <w:rPr>
           <w:rFonts w:ascii="Georgia" w:cs="Georgia" w:eastAsia="Georgia" w:hAnsi="Georgia"/>
@@ -342,6 +354,7 @@
     </w:p>
     <w:p>
       <w:pPr>
+        <w:pageBreakBefore w:val="0"/>
         <w:numPr>
           <w:ilvl w:val="0"/>
           <w:numId w:val="2"/>
@@ -365,6 +378,7 @@
     </w:p>
     <w:p>
       <w:pPr>
+        <w:pageBreakBefore w:val="0"/>
         <w:numPr>
           <w:ilvl w:val="0"/>
           <w:numId w:val="2"/>
@@ -389,6 +403,7 @@
     </w:p>
     <w:p>
       <w:pPr>
+        <w:pageBreakBefore w:val="0"/>
         <w:numPr>
           <w:ilvl w:val="0"/>
           <w:numId w:val="2"/>
@@ -413,6 +428,7 @@
     </w:p>
     <w:p>
       <w:pPr>
+        <w:pageBreakBefore w:val="0"/>
         <w:ind w:left="720" w:firstLine="0"/>
         <w:rPr>
           <w:rFonts w:ascii="Georgia" w:cs="Georgia" w:eastAsia="Georgia" w:hAnsi="Georgia"/>
@@ -428,6 +444,7 @@
     </w:p>
     <w:p>
       <w:pPr>
+        <w:pageBreakBefore w:val="0"/>
         <w:rPr>
           <w:rFonts w:ascii="Georgia" w:cs="Georgia" w:eastAsia="Georgia" w:hAnsi="Georgia"/>
           <w:b w:val="1"/>
@@ -448,6 +465,7 @@
     </w:p>
     <w:p>
       <w:pPr>
+        <w:pageBreakBefore w:val="0"/>
         <w:numPr>
           <w:ilvl w:val="0"/>
           <w:numId w:val="1"/>
@@ -471,6 +489,7 @@
     </w:p>
     <w:p>
       <w:pPr>
+        <w:pageBreakBefore w:val="0"/>
         <w:numPr>
           <w:ilvl w:val="0"/>
           <w:numId w:val="1"/>
@@ -494,6 +513,7 @@
     </w:p>
     <w:p>
       <w:pPr>
+        <w:pageBreakBefore w:val="0"/>
         <w:numPr>
           <w:ilvl w:val="0"/>
           <w:numId w:val="1"/>
@@ -517,6 +537,7 @@
     </w:p>
     <w:p>
       <w:pPr>
+        <w:pageBreakBefore w:val="0"/>
         <w:numPr>
           <w:ilvl w:val="1"/>
           <w:numId w:val="1"/>
@@ -541,6 +562,7 @@
     </w:p>
     <w:p>
       <w:pPr>
+        <w:pageBreakBefore w:val="0"/>
         <w:numPr>
           <w:ilvl w:val="1"/>
           <w:numId w:val="1"/>
@@ -565,6 +587,7 @@
     </w:p>
     <w:p>
       <w:pPr>
+        <w:pageBreakBefore w:val="0"/>
         <w:numPr>
           <w:ilvl w:val="1"/>
           <w:numId w:val="1"/>
@@ -589,6 +612,7 @@
     </w:p>
     <w:p>
       <w:pPr>
+        <w:pageBreakBefore w:val="0"/>
         <w:numPr>
           <w:ilvl w:val="1"/>
           <w:numId w:val="1"/>
@@ -612,6 +636,7 @@
     </w:p>
     <w:p>
       <w:pPr>
+        <w:pageBreakBefore w:val="0"/>
         <w:numPr>
           <w:ilvl w:val="0"/>
           <w:numId w:val="1"/>
@@ -635,6 +660,7 @@
     </w:p>
     <w:p>
       <w:pPr>
+        <w:pageBreakBefore w:val="0"/>
         <w:numPr>
           <w:ilvl w:val="1"/>
           <w:numId w:val="1"/>
@@ -658,6 +684,7 @@
     </w:p>
     <w:p>
       <w:pPr>
+        <w:pageBreakBefore w:val="0"/>
         <w:numPr>
           <w:ilvl w:val="1"/>
           <w:numId w:val="1"/>
@@ -681,6 +708,7 @@
     </w:p>
     <w:p>
       <w:pPr>
+        <w:pageBreakBefore w:val="0"/>
         <w:numPr>
           <w:ilvl w:val="1"/>
           <w:numId w:val="1"/>
@@ -705,6 +733,7 @@
     </w:p>
     <w:p>
       <w:pPr>
+        <w:pageBreakBefore w:val="0"/>
         <w:numPr>
           <w:ilvl w:val="1"/>
           <w:numId w:val="1"/>
@@ -729,6 +758,7 @@
     </w:p>
     <w:p>
       <w:pPr>
+        <w:pageBreakBefore w:val="0"/>
         <w:numPr>
           <w:ilvl w:val="1"/>
           <w:numId w:val="1"/>
@@ -753,6 +783,7 @@
     </w:p>
     <w:p>
       <w:pPr>
+        <w:pageBreakBefore w:val="0"/>
         <w:numPr>
           <w:ilvl w:val="0"/>
           <w:numId w:val="1"/>
@@ -776,6 +807,7 @@
     </w:p>
     <w:p>
       <w:pPr>
+        <w:pageBreakBefore w:val="0"/>
         <w:numPr>
           <w:ilvl w:val="1"/>
           <w:numId w:val="1"/>
@@ -799,6 +831,7 @@
     </w:p>
     <w:p>
       <w:pPr>
+        <w:pageBreakBefore w:val="0"/>
         <w:numPr>
           <w:ilvl w:val="1"/>
           <w:numId w:val="1"/>
@@ -823,6 +856,7 @@
     </w:p>
     <w:p>
       <w:pPr>
+        <w:pageBreakBefore w:val="0"/>
         <w:numPr>
           <w:ilvl w:val="1"/>
           <w:numId w:val="1"/>
@@ -847,6 +881,7 @@
     </w:p>
     <w:p>
       <w:pPr>
+        <w:pageBreakBefore w:val="0"/>
         <w:numPr>
           <w:ilvl w:val="1"/>
           <w:numId w:val="1"/>
@@ -871,6 +906,7 @@
     </w:p>
     <w:p>
       <w:pPr>
+        <w:pageBreakBefore w:val="0"/>
         <w:numPr>
           <w:ilvl w:val="0"/>
           <w:numId w:val="1"/>
@@ -895,6 +931,7 @@
     </w:p>
     <w:p>
       <w:pPr>
+        <w:pageBreakBefore w:val="0"/>
         <w:numPr>
           <w:ilvl w:val="1"/>
           <w:numId w:val="1"/>
@@ -919,6 +956,7 @@
     </w:p>
     <w:p>
       <w:pPr>
+        <w:pageBreakBefore w:val="0"/>
         <w:numPr>
           <w:ilvl w:val="1"/>
           <w:numId w:val="1"/>
@@ -953,21 +991,23 @@
     </w:p>
     <w:p>
       <w:pPr>
-        <w:rPr>
-          <w:rFonts w:ascii="Georgia" w:cs="Georgia" w:eastAsia="Georgia" w:hAnsi="Georgia"/>
-          <w:b w:val="1"/>
-          <w:sz w:val="24"/>
-          <w:szCs w:val="24"/>
-        </w:rPr>
-      </w:pPr>
-      <w:r>
-        <w:rPr>
-          <w:rtl w:val="0"/>
-        </w:rPr>
-      </w:r>
-    </w:p>
-    <w:p>
-      <w:pPr>
+        <w:pageBreakBefore w:val="0"/>
+        <w:rPr>
+          <w:rFonts w:ascii="Georgia" w:cs="Georgia" w:eastAsia="Georgia" w:hAnsi="Georgia"/>
+          <w:b w:val="1"/>
+          <w:sz w:val="24"/>
+          <w:szCs w:val="24"/>
+        </w:rPr>
+      </w:pPr>
+      <w:r>
+        <w:rPr>
+          <w:rtl w:val="0"/>
+        </w:rPr>
+      </w:r>
+    </w:p>
+    <w:p>
+      <w:pPr>
+        <w:pageBreakBefore w:val="0"/>
         <w:rPr>
           <w:rFonts w:ascii="Georgia" w:cs="Georgia" w:eastAsia="Georgia" w:hAnsi="Georgia"/>
           <w:b w:val="1"/>
@@ -988,6 +1028,7 @@
     </w:p>
     <w:p>
       <w:pPr>
+        <w:pageBreakBefore w:val="0"/>
         <w:rPr>
           <w:rFonts w:ascii="Georgia" w:cs="Georgia" w:eastAsia="Georgia" w:hAnsi="Georgia"/>
           <w:b w:val="1"/>
@@ -1041,6 +1082,7 @@
     </w:p>
     <w:p>
       <w:pPr>
+        <w:pageBreakBefore w:val="0"/>
         <w:rPr>
           <w:rFonts w:ascii="Georgia" w:cs="Georgia" w:eastAsia="Georgia" w:hAnsi="Georgia"/>
           <w:b w:val="1"/>
@@ -1089,6 +1131,7 @@
     </w:p>
     <w:p>
       <w:pPr>
+        <w:pageBreakBefore w:val="0"/>
         <w:rPr>
           <w:rFonts w:ascii="Georgia" w:cs="Georgia" w:eastAsia="Georgia" w:hAnsi="Georgia"/>
           <w:b w:val="1"/>
@@ -1137,6 +1180,7 @@
     </w:p>
     <w:p>
       <w:pPr>
+        <w:pageBreakBefore w:val="0"/>
         <w:rPr>
           <w:rFonts w:ascii="Georgia" w:cs="Georgia" w:eastAsia="Georgia" w:hAnsi="Georgia"/>
           <w:b w:val="1"/>
@@ -1185,6 +1229,7 @@
     </w:p>
     <w:p>
       <w:pPr>
+        <w:pageBreakBefore w:val="0"/>
         <w:rPr>
           <w:rFonts w:ascii="Georgia" w:cs="Georgia" w:eastAsia="Georgia" w:hAnsi="Georgia"/>
           <w:b w:val="1"/>
@@ -1233,6 +1278,7 @@
     </w:p>
     <w:p>
       <w:pPr>
+        <w:pageBreakBefore w:val="0"/>
         <w:rPr>
           <w:rFonts w:ascii="Georgia" w:cs="Georgia" w:eastAsia="Georgia" w:hAnsi="Georgia"/>
           <w:b w:val="1"/>
@@ -1281,6 +1327,7 @@
     </w:p>
     <w:p>
       <w:pPr>
+        <w:pageBreakBefore w:val="0"/>
         <w:rPr>
           <w:rFonts w:ascii="Georgia" w:cs="Georgia" w:eastAsia="Georgia" w:hAnsi="Georgia"/>
           <w:b w:val="1"/>
@@ -1329,6 +1376,7 @@
     </w:p>
     <w:p>
       <w:pPr>
+        <w:pageBreakBefore w:val="0"/>
         <w:rPr>
           <w:rFonts w:ascii="Georgia" w:cs="Georgia" w:eastAsia="Georgia" w:hAnsi="Georgia"/>
           <w:b w:val="1"/>
@@ -1390,6 +1438,7 @@
     </w:p>
     <w:p>
       <w:pPr>
+        <w:pageBreakBefore w:val="0"/>
         <w:rPr>
           <w:rFonts w:ascii="Georgia" w:cs="Georgia" w:eastAsia="Georgia" w:hAnsi="Georgia"/>
           <w:sz w:val="24"/>
@@ -1437,6 +1486,7 @@
     </w:p>
     <w:p>
       <w:pPr>
+        <w:pageBreakBefore w:val="0"/>
         <w:rPr>
           <w:rFonts w:ascii="Georgia" w:cs="Georgia" w:eastAsia="Georgia" w:hAnsi="Georgia"/>
           <w:sz w:val="24"/>
@@ -1493,6 +1543,7 @@
     </w:p>
     <w:p>
       <w:pPr>
+        <w:pageBreakBefore w:val="0"/>
         <w:rPr>
           <w:rFonts w:ascii="Georgia" w:cs="Georgia" w:eastAsia="Georgia" w:hAnsi="Georgia"/>
           <w:b w:val="1"/>
@@ -1546,6 +1597,7 @@
     </w:p>
     <w:p>
       <w:pPr>
+        <w:pageBreakBefore w:val="0"/>
         <w:rPr>
           <w:rFonts w:ascii="Georgia" w:cs="Georgia" w:eastAsia="Georgia" w:hAnsi="Georgia"/>
           <w:b w:val="1"/>
@@ -1605,6 +1657,7 @@
     </w:p>
     <w:p>
       <w:pPr>
+        <w:pageBreakBefore w:val="0"/>
         <w:rPr>
           <w:rFonts w:ascii="Georgia" w:cs="Georgia" w:eastAsia="Georgia" w:hAnsi="Georgia"/>
           <w:b w:val="1"/>
@@ -1653,6 +1706,7 @@
     </w:p>
     <w:p>
       <w:pPr>
+        <w:pageBreakBefore w:val="0"/>
         <w:rPr>
           <w:rFonts w:ascii="Georgia" w:cs="Georgia" w:eastAsia="Georgia" w:hAnsi="Georgia"/>
           <w:b w:val="1"/>
@@ -1713,6 +1767,7 @@
 <w:hdr xmlns:mc="http://schemas.openxmlformats.org/markup-compatibility/2006" xmlns:o="urn:schemas-microsoft-com:office:office" xmlns:r="http://schemas.openxmlformats.org/officeDocument/2006/relationships" xmlns:m="http://schemas.openxmlformats.org/officeDocument/2006/math" xmlns:v="urn:schemas-microsoft-com:vml" xmlns:wp="http://schemas.openxmlformats.org/drawingml/2006/wordprocessingDrawing" xmlns:w10="urn:schemas-microsoft-com:office:word" xmlns:w="http://schemas.openxmlformats.org/wordprocessingml/2006/main" xmlns:wne="http://schemas.microsoft.com/office/word/2006/wordml" xmlns:sl="http://schemas.openxmlformats.org/schemaLibrary/2006/main" xmlns:a="http://schemas.openxmlformats.org/drawingml/2006/main" xmlns:pic="http://schemas.openxmlformats.org/drawingml/2006/picture" xmlns:c="http://schemas.openxmlformats.org/drawingml/2006/chart" xmlns:lc="http://schemas.openxmlformats.org/drawingml/2006/lockedCanvas" xmlns:dgm="http://schemas.openxmlformats.org/drawingml/2006/diagram" xmlns:wps="http://schemas.microsoft.com/office/word/2010/wordprocessingShape" xmlns:wpg="http://schemas.microsoft.com/office/word/2010/wordprocessingGroup" xmlns:w14="http://schemas.microsoft.com/office/word/2010/wordml" xmlns:w15="http://schemas.microsoft.com/office/word/2012/wordml">
   <w:p>
     <w:pPr>
+      <w:pageBreakBefore w:val="0"/>
       <w:rPr/>
     </w:pPr>
     <w:r>
@@ -2098,6 +2153,7 @@
     <w:pPr>
       <w:keepNext w:val="1"/>
       <w:keepLines w:val="1"/>
+      <w:pageBreakBefore w:val="0"/>
       <w:spacing w:after="120" w:before="400" w:lineRule="auto"/>
     </w:pPr>
     <w:rPr>
@@ -2112,6 +2168,7 @@
     <w:pPr>
       <w:keepNext w:val="1"/>
       <w:keepLines w:val="1"/>
+      <w:pageBreakBefore w:val="0"/>
       <w:spacing w:after="120" w:before="360" w:lineRule="auto"/>
     </w:pPr>
     <w:rPr>
@@ -2127,6 +2184,7 @@
     <w:pPr>
       <w:keepNext w:val="1"/>
       <w:keepLines w:val="1"/>
+      <w:pageBreakBefore w:val="0"/>
       <w:spacing w:after="80" w:before="320" w:lineRule="auto"/>
     </w:pPr>
     <w:rPr>
@@ -2143,6 +2201,7 @@
     <w:pPr>
       <w:keepNext w:val="1"/>
       <w:keepLines w:val="1"/>
+      <w:pageBreakBefore w:val="0"/>
       <w:spacing w:after="80" w:before="280" w:lineRule="auto"/>
     </w:pPr>
     <w:rPr>
@@ -2158,6 +2217,7 @@
     <w:pPr>
       <w:keepNext w:val="1"/>
       <w:keepLines w:val="1"/>
+      <w:pageBreakBefore w:val="0"/>
       <w:spacing w:after="80" w:before="240" w:lineRule="auto"/>
     </w:pPr>
     <w:rPr>
@@ -2173,6 +2233,7 @@
     <w:pPr>
       <w:keepNext w:val="1"/>
       <w:keepLines w:val="1"/>
+      <w:pageBreakBefore w:val="0"/>
       <w:spacing w:after="80" w:before="240" w:lineRule="auto"/>
     </w:pPr>
     <w:rPr>
@@ -2189,6 +2250,7 @@
     <w:pPr>
       <w:keepNext w:val="1"/>
       <w:keepLines w:val="1"/>
+      <w:pageBreakBefore w:val="0"/>
       <w:spacing w:after="60" w:before="0" w:lineRule="auto"/>
     </w:pPr>
     <w:rPr>
@@ -2203,6 +2265,7 @@
     <w:pPr>
       <w:keepNext w:val="1"/>
       <w:keepLines w:val="1"/>
+      <w:pageBreakBefore w:val="0"/>
       <w:spacing w:after="320" w:before="0" w:lineRule="auto"/>
     </w:pPr>
     <w:rPr>
